--- a/23-50092-1.docx
+++ b/23-50092-1.docx
@@ -93,15 +93,7 @@
           <w:color w:val="1E1E1E"/>
           <w:szCs w:val="18"/>
         </w:rPr>
-        <w:t>, Bangladesh</w:t>
-      </w:r>
-      <w:r>
-        <w:rPr>
-          <w:rFonts w:ascii="Times New Roman" w:eastAsia="Arial" w:hAnsi="Times New Roman" w:cs="Times New Roman"/>
-          <w:color w:val="1E1E1E"/>
-          <w:szCs w:val="18"/>
-        </w:rPr>
-        <w:t xml:space="preserve"> | +8801603850568 | </w:t>
+        <w:t xml:space="preserve">, Bangladesh | +8801603850568 | </w:t>
       </w:r>
       <w:r>
         <w:rPr>
@@ -317,23 +309,7 @@
           <w:color w:val="1E1E1E"/>
           <w:sz w:val="22"/>
         </w:rPr>
-        <w:t>I'm an aspiring frontend developer with a</w:t>
-      </w:r>
-      <w:r>
-        <w:rPr>
-          <w:rFonts w:ascii="Times New Roman" w:eastAsia="Arial" w:hAnsi="Times New Roman" w:cs="Times New Roman"/>
-          <w:color w:val="1E1E1E"/>
-          <w:sz w:val="22"/>
-        </w:rPr>
-        <w:t xml:space="preserve"> </w:t>
-      </w:r>
-      <w:r>
-        <w:rPr>
-          <w:rFonts w:ascii="Times New Roman" w:eastAsia="Arial" w:hAnsi="Times New Roman" w:cs="Times New Roman"/>
-          <w:color w:val="1E1E1E"/>
-          <w:sz w:val="22"/>
-        </w:rPr>
-        <w:t>passion for creating smooth, engaging user experiences. I'm focused on learning how to design and build interfaces that are both functional and visually appealing.</w:t>
+        <w:t>I'm an aspiring frontend developer with a passion for creating smooth, engaging user experiences. I'm focused on learning how to design and build interfaces that are both functional and visually appealing.</w:t>
       </w:r>
     </w:p>
     <w:p>
@@ -1189,25 +1165,7 @@
           <w:szCs w:val="24"/>
           <w:lang w:bidi="ar-SA"/>
         </w:rPr>
-        <w:t>BSc</w:t>
-      </w:r>
-      <w:r>
-        <w:rPr>
-          <w:rFonts w:ascii="Times New Roman" w:hAnsi="Times New Roman" w:cs="Times New Roman"/>
-          <w:sz w:val="24"/>
-          <w:szCs w:val="24"/>
-          <w:lang w:bidi="ar-SA"/>
-        </w:rPr>
-        <w:t xml:space="preserve"> IN </w:t>
-      </w:r>
-      <w:r>
-        <w:rPr>
-          <w:rFonts w:ascii="Times New Roman" w:hAnsi="Times New Roman" w:cs="Times New Roman"/>
-          <w:sz w:val="24"/>
-          <w:szCs w:val="24"/>
-          <w:lang w:bidi="ar-SA"/>
-        </w:rPr>
-        <w:t>COMPUTER SCIENCE AND ENGENERRING</w:t>
+        <w:t>BSc IN COMPUTER SCIENCE AND ENGENERRING</w:t>
       </w:r>
       <w:r>
         <w:rPr>
@@ -1590,7 +1548,25 @@
           <w:szCs w:val="22"/>
           <w:lang w:bidi="ar-SA"/>
         </w:rPr>
-        <w:t xml:space="preserve"> (2018)</w:t>
+        <w:t xml:space="preserve"> (201</w:t>
+      </w:r>
+      <w:r>
+        <w:rPr>
+          <w:rFonts w:ascii="Times New Roman" w:hAnsi="Times New Roman" w:cs="Times New Roman"/>
+          <w:sz w:val="22"/>
+          <w:szCs w:val="22"/>
+          <w:lang w:bidi="ar-SA"/>
+        </w:rPr>
+        <w:t>9</w:t>
+      </w:r>
+      <w:r>
+        <w:rPr>
+          <w:rFonts w:ascii="Times New Roman" w:hAnsi="Times New Roman" w:cs="Times New Roman"/>
+          <w:sz w:val="22"/>
+          <w:szCs w:val="22"/>
+          <w:lang w:bidi="ar-SA"/>
+        </w:rPr>
+        <w:t>)</w:t>
       </w:r>
     </w:p>
     <w:p>
@@ -2345,6 +2321,7 @@
   <w:style w:type="character" w:default="1" w:styleId="DefaultParagraphFont">
     <w:name w:val="Default Paragraph Font"/>
     <w:uiPriority w:val="1"/>
+    <w:semiHidden/>
     <w:unhideWhenUsed/>
   </w:style>
   <w:style w:type="table" w:default="1" w:styleId="TableNormal">
@@ -3000,6 +2977,15 @@
 </file>
 
 <file path=customXml/item1.xml><?xml version="1.0" encoding="utf-8"?>
+<?mso-contentType ?>
+<FormTemplates xmlns="http://schemas.microsoft.com/sharepoint/v3/contenttype/forms">
+  <Display>DocumentLibraryForm</Display>
+  <Edit>DocumentLibraryForm</Edit>
+  <New>DocumentLibraryForm</New>
+</FormTemplates>
+</file>
+
+<file path=customXml/item2.xml><?xml version="1.0" encoding="utf-8"?>
 <ct:contentTypeSchema xmlns:ct="http://schemas.microsoft.com/office/2006/metadata/contentType" xmlns:ma="http://schemas.microsoft.com/office/2006/metadata/properties/metaAttributes" ct:_="" ma:_="" ma:contentTypeName="Document" ma:contentTypeID="0x01010093B8DE1CB5CA25448B475FD8436F01A9" ma:contentTypeVersion="14" ma:contentTypeDescription="Create a new document." ma:contentTypeScope="" ma:versionID="6c288bf441863c6d0b8a87a05dc9ce38">
   <xsd:schema xmlns:xsd="http://www.w3.org/2001/XMLSchema" xmlns:xs="http://www.w3.org/2001/XMLSchema" xmlns:p="http://schemas.microsoft.com/office/2006/metadata/properties" xmlns:ns3="722b5841-f8cc-41b9-b58c-1c4d44e1fc76" xmlns:ns4="698f3aae-3ebe-4af5-8298-5cef23364afe" targetNamespace="http://schemas.microsoft.com/office/2006/metadata/properties" ma:root="true" ma:fieldsID="21ef800a3a5a9887c9ae1e294c42d14d" ns3:_="" ns4:_="">
     <xsd:import namespace="722b5841-f8cc-41b9-b58c-1c4d44e1fc76"/>
@@ -3226,15 +3212,6 @@
 </ct:contentTypeSchema>
 </file>
 
-<file path=customXml/item2.xml><?xml version="1.0" encoding="utf-8"?>
-<?mso-contentType ?>
-<FormTemplates xmlns="http://schemas.microsoft.com/sharepoint/v3/contenttype/forms">
-  <Display>DocumentLibraryForm</Display>
-  <Edit>DocumentLibraryForm</Edit>
-  <New>DocumentLibraryForm</New>
-</FormTemplates>
-</file>
-
 <file path=customXml/item3.xml><?xml version="1.0" encoding="utf-8"?>
 <p:properties xmlns:p="http://schemas.microsoft.com/office/2006/metadata/properties" xmlns:xsi="http://www.w3.org/2001/XMLSchema-instance" xmlns:pc="http://schemas.microsoft.com/office/infopath/2007/PartnerControls">
   <documentManagement>
@@ -3244,6 +3221,14 @@
 </file>
 
 <file path=customXml/itemProps1.xml><?xml version="1.0" encoding="utf-8"?>
+<ds:datastoreItem xmlns:ds="http://schemas.openxmlformats.org/officeDocument/2006/customXml" ds:itemID="{92D88EB9-6D79-4D61-9DFE-AE28BFC54358}">
+  <ds:schemaRefs>
+    <ds:schemaRef ds:uri="http://schemas.microsoft.com/sharepoint/v3/contenttype/forms"/>
+  </ds:schemaRefs>
+</ds:datastoreItem>
+</file>
+
+<file path=customXml/itemProps2.xml><?xml version="1.0" encoding="utf-8"?>
 <ds:datastoreItem xmlns:ds="http://schemas.openxmlformats.org/officeDocument/2006/customXml" ds:itemID="{1E3B33AC-A732-495C-A9E3-9D2685E20C91}">
   <ds:schemaRefs>
     <ds:schemaRef ds:uri="http://schemas.microsoft.com/office/2006/metadata/contentType"/>
@@ -3262,14 +3247,6 @@
 </ds:datastoreItem>
 </file>
 
-<file path=customXml/itemProps2.xml><?xml version="1.0" encoding="utf-8"?>
-<ds:datastoreItem xmlns:ds="http://schemas.openxmlformats.org/officeDocument/2006/customXml" ds:itemID="{92D88EB9-6D79-4D61-9DFE-AE28BFC54358}">
-  <ds:schemaRefs>
-    <ds:schemaRef ds:uri="http://schemas.microsoft.com/sharepoint/v3/contenttype/forms"/>
-  </ds:schemaRefs>
-</ds:datastoreItem>
-</file>
-
 <file path=customXml/itemProps3.xml><?xml version="1.0" encoding="utf-8"?>
 <ds:datastoreItem xmlns:ds="http://schemas.openxmlformats.org/officeDocument/2006/customXml" ds:itemID="{18333264-D5F7-41EB-930E-2C60E4428169}">
   <ds:schemaRefs>
